--- a/report/5060379091/徐奔_20090716.docx
+++ b/report/5060379091/徐奔_20090716.docx
@@ -87,7 +87,7 @@
           <w:sz w:val="32"/>
           <w:szCs w:val="32"/>
         </w:rPr>
-        <w:t>15</w:t>
+        <w:t>16</w:t>
       </w:r>
       <w:r>
         <w:rPr>
@@ -108,7 +108,7 @@
           <w:sz w:val="32"/>
           <w:szCs w:val="32"/>
         </w:rPr>
-        <w:t>三</w:t>
+        <w:t>四</w:t>
       </w:r>
     </w:p>
     <w:tbl>
@@ -263,7 +263,6 @@
             <w:pPr>
               <w:pStyle w:val="a5"/>
               <w:rPr>
-                <w:rFonts w:hint="eastAsia"/>
                 <w:color w:val="7030A0"/>
                 <w:sz w:val="21"/>
                 <w:szCs w:val="21"/>
